--- a/Proj2/Relatório de Design.docx
+++ b/Proj2/Relatório de Design.docx
@@ -457,6 +457,13 @@
     <w:p/>
     <w:sdt>
       <w:sdtPr>
+        <w:rPr>
+          <w:rFonts w:ascii="Calibri" w:eastAsia="Calibri" w:hAnsi="Calibri" w:cs="Calibri"/>
+          <w:color w:val="auto"/>
+          <w:sz w:val="22"/>
+          <w:szCs w:val="22"/>
+          <w:lang w:eastAsia="en-US"/>
+        </w:rPr>
         <w:id w:val="-659385080"/>
         <w:docPartObj>
           <w:docPartGallery w:val="Table of Contents"/>
@@ -465,13 +472,8 @@
       </w:sdtPr>
       <w:sdtEndPr>
         <w:rPr>
-          <w:rFonts w:ascii="Calibri" w:eastAsia="Calibri" w:hAnsi="Calibri" w:cs="Calibri"/>
-          <w:b/>
-          <w:bCs/>
-          <w:color w:val="auto"/>
-          <w:sz w:val="22"/>
-          <w:szCs w:val="22"/>
-          <w:lang w:eastAsia="en-US"/>
+          <w:b/>
+          <w:bCs/>
         </w:rPr>
       </w:sdtEndPr>
       <w:sdtContent>
@@ -8167,7 +8169,7 @@
           <w:sz w:val="22"/>
           <w:szCs w:val="22"/>
         </w:rPr>
-        <w:t>Pendente</w:t>
+        <w:t>Aprovados</w:t>
       </w:r>
     </w:p>
     <w:p>
@@ -8215,6 +8217,14 @@
         </w:rPr>
         <w:t>Resolvido</w:t>
       </w:r>
+      <w:r>
+        <w:rPr>
+          <w:rFonts w:asciiTheme="minorHAnsi" w:hAnsiTheme="minorHAnsi" w:cstheme="minorHAnsi"/>
+          <w:sz w:val="22"/>
+          <w:szCs w:val="22"/>
+        </w:rPr>
+        <w:t>s</w:t>
+      </w:r>
     </w:p>
     <w:p>
       <w:pPr>
@@ -8236,30 +8246,81 @@
           <w:sz w:val="22"/>
           <w:szCs w:val="22"/>
         </w:rPr>
-        <w:t>Cancelado</w:t>
-      </w:r>
-    </w:p>
-    <w:p>
-      <w:pPr>
-        <w:pStyle w:val="Standard"/>
-        <w:rPr>
-          <w:rFonts w:asciiTheme="minorHAnsi" w:hAnsiTheme="minorHAnsi" w:cstheme="minorHAnsi"/>
-          <w:sz w:val="22"/>
-          <w:szCs w:val="22"/>
-        </w:rPr>
-      </w:pPr>
-    </w:p>
-    <w:p>
-      <w:pPr>
-        <w:pStyle w:val="Standard"/>
-        <w:rPr>
-          <w:rFonts w:asciiTheme="minorHAnsi" w:hAnsiTheme="minorHAnsi" w:cstheme="minorHAnsi"/>
-          <w:b/>
-          <w:bCs/>
-          <w:sz w:val="22"/>
-          <w:szCs w:val="22"/>
-        </w:rPr>
-      </w:pPr>
+        <w:t>Terminadas</w:t>
+      </w:r>
+    </w:p>
+    <w:p>
+      <w:pPr>
+        <w:pStyle w:val="Standard"/>
+        <w:numPr>
+          <w:ilvl w:val="4"/>
+          <w:numId w:val="16"/>
+        </w:numPr>
+        <w:jc w:val="both"/>
+        <w:rPr>
+          <w:rFonts w:asciiTheme="minorHAnsi" w:hAnsiTheme="minorHAnsi" w:cstheme="minorHAnsi"/>
+          <w:sz w:val="22"/>
+          <w:szCs w:val="22"/>
+        </w:rPr>
+      </w:pPr>
+      <w:r>
+        <w:rPr>
+          <w:rFonts w:asciiTheme="minorHAnsi" w:hAnsiTheme="minorHAnsi" w:cstheme="minorHAnsi"/>
+          <w:sz w:val="22"/>
+          <w:szCs w:val="22"/>
+        </w:rPr>
+        <w:t>Canceladas</w:t>
+      </w:r>
+    </w:p>
+    <w:p>
+      <w:pPr>
+        <w:pStyle w:val="Standard"/>
+        <w:rPr>
+          <w:rFonts w:asciiTheme="minorHAnsi" w:hAnsiTheme="minorHAnsi" w:cstheme="minorHAnsi"/>
+          <w:sz w:val="22"/>
+          <w:szCs w:val="22"/>
+        </w:rPr>
+      </w:pPr>
+      <w:r>
+        <w:rPr>
+          <w:noProof/>
+        </w:rPr>
+        <w:drawing>
+          <wp:inline distT="0" distB="0" distL="0" distR="0" wp14:anchorId="16D23D93" wp14:editId="45D255AB">
+            <wp:extent cx="4512623" cy="3603328"/>
+            <wp:effectExtent l="0" t="0" r="2540" b="0"/>
+            <wp:docPr id="11" name="Imagem 11"/>
+            <wp:cNvGraphicFramePr>
+              <a:graphicFrameLocks xmlns:a="http://schemas.openxmlformats.org/drawingml/2006/main" noChangeAspect="1"/>
+            </wp:cNvGraphicFramePr>
+            <a:graphic xmlns:a="http://schemas.openxmlformats.org/drawingml/2006/main">
+              <a:graphicData uri="http://schemas.openxmlformats.org/drawingml/2006/picture">
+                <pic:pic xmlns:pic="http://schemas.openxmlformats.org/drawingml/2006/picture">
+                  <pic:nvPicPr>
+                    <pic:cNvPr id="1" name=""/>
+                    <pic:cNvPicPr/>
+                  </pic:nvPicPr>
+                  <pic:blipFill>
+                    <a:blip r:embed="rId12"/>
+                    <a:stretch>
+                      <a:fillRect/>
+                    </a:stretch>
+                  </pic:blipFill>
+                  <pic:spPr>
+                    <a:xfrm>
+                      <a:off x="0" y="0"/>
+                      <a:ext cx="4533106" cy="3619684"/>
+                    </a:xfrm>
+                    <a:prstGeom prst="rect">
+                      <a:avLst/>
+                    </a:prstGeom>
+                  </pic:spPr>
+                </pic:pic>
+              </a:graphicData>
+            </a:graphic>
+          </wp:inline>
+        </w:drawing>
+      </w:r>
     </w:p>
     <w:p>
       <w:pPr>
@@ -9285,9 +9346,48 @@
           <w:rFonts w:asciiTheme="minorHAnsi" w:hAnsiTheme="minorHAnsi" w:cstheme="minorHAnsi"/>
           <w:sz w:val="22"/>
           <w:szCs w:val="22"/>
-          <w:u w:val="single"/>
-        </w:rPr>
-      </w:pPr>
+        </w:rPr>
+      </w:pPr>
+      <w:r>
+        <w:rPr>
+          <w:noProof/>
+        </w:rPr>
+        <w:drawing>
+          <wp:inline distT="0" distB="0" distL="0" distR="0" wp14:anchorId="4970DE2B" wp14:editId="5B261A69">
+            <wp:extent cx="4001984" cy="3241908"/>
+            <wp:effectExtent l="0" t="0" r="0" b="0"/>
+            <wp:docPr id="13" name="Imagem 13"/>
+            <wp:cNvGraphicFramePr>
+              <a:graphicFrameLocks xmlns:a="http://schemas.openxmlformats.org/drawingml/2006/main" noChangeAspect="1"/>
+            </wp:cNvGraphicFramePr>
+            <a:graphic xmlns:a="http://schemas.openxmlformats.org/drawingml/2006/main">
+              <a:graphicData uri="http://schemas.openxmlformats.org/drawingml/2006/picture">
+                <pic:pic xmlns:pic="http://schemas.openxmlformats.org/drawingml/2006/picture">
+                  <pic:nvPicPr>
+                    <pic:cNvPr id="1" name=""/>
+                    <pic:cNvPicPr/>
+                  </pic:nvPicPr>
+                  <pic:blipFill>
+                    <a:blip r:embed="rId13"/>
+                    <a:stretch>
+                      <a:fillRect/>
+                    </a:stretch>
+                  </pic:blipFill>
+                  <pic:spPr>
+                    <a:xfrm>
+                      <a:off x="0" y="0"/>
+                      <a:ext cx="4030223" cy="3264784"/>
+                    </a:xfrm>
+                    <a:prstGeom prst="rect">
+                      <a:avLst/>
+                    </a:prstGeom>
+                  </pic:spPr>
+                </pic:pic>
+              </a:graphicData>
+            </a:graphic>
+          </wp:inline>
+        </w:drawing>
+      </w:r>
     </w:p>
     <w:p>
       <w:pPr>
@@ -9789,6 +9889,56 @@
           <w:szCs w:val="22"/>
         </w:rPr>
         <w:t>O sistema guarda os dados atualizados do pedido.</w:t>
+      </w:r>
+    </w:p>
+    <w:p>
+      <w:pPr>
+        <w:pStyle w:val="Standard"/>
+        <w:rPr>
+          <w:rFonts w:asciiTheme="minorHAnsi" w:hAnsiTheme="minorHAnsi" w:cstheme="minorHAnsi"/>
+          <w:sz w:val="22"/>
+          <w:szCs w:val="22"/>
+        </w:rPr>
+      </w:pPr>
+      <w:r>
+        <w:rPr>
+          <w:noProof/>
+        </w:rPr>
+        <w:drawing>
+          <wp:inline distT="0" distB="0" distL="0" distR="0" wp14:anchorId="1BEEE6F8" wp14:editId="4816CBF2">
+            <wp:extent cx="5924550" cy="4782820"/>
+            <wp:effectExtent l="0" t="0" r="0" b="0"/>
+            <wp:docPr id="15" name="Imagem 15"/>
+            <wp:cNvGraphicFramePr>
+              <a:graphicFrameLocks xmlns:a="http://schemas.openxmlformats.org/drawingml/2006/main" noChangeAspect="1"/>
+            </wp:cNvGraphicFramePr>
+            <a:graphic xmlns:a="http://schemas.openxmlformats.org/drawingml/2006/main">
+              <a:graphicData uri="http://schemas.openxmlformats.org/drawingml/2006/picture">
+                <pic:pic xmlns:pic="http://schemas.openxmlformats.org/drawingml/2006/picture">
+                  <pic:nvPicPr>
+                    <pic:cNvPr id="1" name=""/>
+                    <pic:cNvPicPr/>
+                  </pic:nvPicPr>
+                  <pic:blipFill>
+                    <a:blip r:embed="rId14"/>
+                    <a:stretch>
+                      <a:fillRect/>
+                    </a:stretch>
+                  </pic:blipFill>
+                  <pic:spPr>
+                    <a:xfrm>
+                      <a:off x="0" y="0"/>
+                      <a:ext cx="5924550" cy="4782820"/>
+                    </a:xfrm>
+                    <a:prstGeom prst="rect">
+                      <a:avLst/>
+                    </a:prstGeom>
+                  </pic:spPr>
+                </pic:pic>
+              </a:graphicData>
+            </a:graphic>
+          </wp:inline>
+        </w:drawing>
       </w:r>
       <w:r>
         <w:br w:type="page"/>
@@ -10229,6 +10379,103 @@
     </w:p>
     <w:p>
       <w:r>
+        <w:t>Desktop</w:t>
+      </w:r>
+    </w:p>
+    <w:p/>
+    <w:p>
+      <w:r>
+        <w:rPr>
+          <w:noProof/>
+        </w:rPr>
+        <w:drawing>
+          <wp:inline distT="0" distB="0" distL="0" distR="0" wp14:anchorId="7E7752BC" wp14:editId="43D5BE35">
+            <wp:extent cx="4940135" cy="3984407"/>
+            <wp:effectExtent l="0" t="0" r="0" b="0"/>
+            <wp:docPr id="2" name="Imagem 2"/>
+            <wp:cNvGraphicFramePr>
+              <a:graphicFrameLocks xmlns:a="http://schemas.openxmlformats.org/drawingml/2006/main" noChangeAspect="1"/>
+            </wp:cNvGraphicFramePr>
+            <a:graphic xmlns:a="http://schemas.openxmlformats.org/drawingml/2006/main">
+              <a:graphicData uri="http://schemas.openxmlformats.org/drawingml/2006/picture">
+                <pic:pic xmlns:pic="http://schemas.openxmlformats.org/drawingml/2006/picture">
+                  <pic:nvPicPr>
+                    <pic:cNvPr id="1" name=""/>
+                    <pic:cNvPicPr/>
+                  </pic:nvPicPr>
+                  <pic:blipFill>
+                    <a:blip r:embed="rId15"/>
+                    <a:stretch>
+                      <a:fillRect/>
+                    </a:stretch>
+                  </pic:blipFill>
+                  <pic:spPr>
+                    <a:xfrm>
+                      <a:off x="0" y="0"/>
+                      <a:ext cx="4952410" cy="3994307"/>
+                    </a:xfrm>
+                    <a:prstGeom prst="rect">
+                      <a:avLst/>
+                    </a:prstGeom>
+                  </pic:spPr>
+                </pic:pic>
+              </a:graphicData>
+            </a:graphic>
+          </wp:inline>
+        </w:drawing>
+      </w:r>
+    </w:p>
+    <w:p/>
+    <w:p/>
+    <w:p>
+      <w:r>
+        <w:lastRenderedPageBreak/>
+        <w:t>Web</w:t>
+      </w:r>
+    </w:p>
+    <w:p/>
+    <w:p>
+      <w:r>
+        <w:rPr>
+          <w:noProof/>
+        </w:rPr>
+        <w:drawing>
+          <wp:inline distT="0" distB="0" distL="0" distR="0" wp14:anchorId="097E798A" wp14:editId="58DADDEC">
+            <wp:extent cx="5584276" cy="4476997"/>
+            <wp:effectExtent l="0" t="0" r="0" b="0"/>
+            <wp:docPr id="3" name="Imagem 3"/>
+            <wp:cNvGraphicFramePr>
+              <a:graphicFrameLocks xmlns:a="http://schemas.openxmlformats.org/drawingml/2006/main" noChangeAspect="1"/>
+            </wp:cNvGraphicFramePr>
+            <a:graphic xmlns:a="http://schemas.openxmlformats.org/drawingml/2006/main">
+              <a:graphicData uri="http://schemas.openxmlformats.org/drawingml/2006/picture">
+                <pic:pic xmlns:pic="http://schemas.openxmlformats.org/drawingml/2006/picture">
+                  <pic:nvPicPr>
+                    <pic:cNvPr id="1" name=""/>
+                    <pic:cNvPicPr/>
+                  </pic:nvPicPr>
+                  <pic:blipFill>
+                    <a:blip r:embed="rId16"/>
+                    <a:stretch>
+                      <a:fillRect/>
+                    </a:stretch>
+                  </pic:blipFill>
+                  <pic:spPr>
+                    <a:xfrm>
+                      <a:off x="0" y="0"/>
+                      <a:ext cx="5594140" cy="4484905"/>
+                    </a:xfrm>
+                    <a:prstGeom prst="rect">
+                      <a:avLst/>
+                    </a:prstGeom>
+                  </pic:spPr>
+                </pic:pic>
+              </a:graphicData>
+            </a:graphic>
+          </wp:inline>
+        </w:drawing>
+      </w:r>
+      <w:r>
         <w:br w:type="page"/>
       </w:r>
     </w:p>
@@ -11148,6 +11395,69 @@
     <w:p>
       <w:pPr>
         <w:pStyle w:val="Standard"/>
+        <w:rPr>
+          <w:rFonts w:asciiTheme="minorHAnsi" w:hAnsiTheme="minorHAnsi" w:cstheme="minorHAnsi"/>
+          <w:bCs/>
+          <w:sz w:val="22"/>
+          <w:szCs w:val="22"/>
+        </w:rPr>
+      </w:pPr>
+    </w:p>
+    <w:p>
+      <w:pPr>
+        <w:pStyle w:val="Standard"/>
+        <w:rPr>
+          <w:rFonts w:asciiTheme="minorHAnsi" w:hAnsiTheme="minorHAnsi" w:cstheme="minorHAnsi"/>
+          <w:bCs/>
+          <w:sz w:val="22"/>
+          <w:szCs w:val="22"/>
+        </w:rPr>
+      </w:pPr>
+      <w:r>
+        <w:rPr>
+          <w:noProof/>
+        </w:rPr>
+        <w:lastRenderedPageBreak/>
+        <w:drawing>
+          <wp:inline distT="0" distB="0" distL="0" distR="0" wp14:anchorId="19232E92" wp14:editId="75D17415">
+            <wp:extent cx="5924550" cy="5322570"/>
+            <wp:effectExtent l="0" t="0" r="0" b="0"/>
+            <wp:docPr id="7" name="Imagem 7"/>
+            <wp:cNvGraphicFramePr>
+              <a:graphicFrameLocks xmlns:a="http://schemas.openxmlformats.org/drawingml/2006/main" noChangeAspect="1"/>
+            </wp:cNvGraphicFramePr>
+            <a:graphic xmlns:a="http://schemas.openxmlformats.org/drawingml/2006/main">
+              <a:graphicData uri="http://schemas.openxmlformats.org/drawingml/2006/picture">
+                <pic:pic xmlns:pic="http://schemas.openxmlformats.org/drawingml/2006/picture">
+                  <pic:nvPicPr>
+                    <pic:cNvPr id="1" name=""/>
+                    <pic:cNvPicPr/>
+                  </pic:nvPicPr>
+                  <pic:blipFill>
+                    <a:blip r:embed="rId17"/>
+                    <a:stretch>
+                      <a:fillRect/>
+                    </a:stretch>
+                  </pic:blipFill>
+                  <pic:spPr>
+                    <a:xfrm>
+                      <a:off x="0" y="0"/>
+                      <a:ext cx="5924550" cy="5322570"/>
+                    </a:xfrm>
+                    <a:prstGeom prst="rect">
+                      <a:avLst/>
+                    </a:prstGeom>
+                  </pic:spPr>
+                </pic:pic>
+              </a:graphicData>
+            </a:graphic>
+          </wp:inline>
+        </w:drawing>
+      </w:r>
+    </w:p>
+    <w:p>
+      <w:pPr>
+        <w:pStyle w:val="Standard"/>
         <w:pageBreakBefore/>
         <w:rPr>
           <w:rFonts w:asciiTheme="minorHAnsi" w:hAnsiTheme="minorHAnsi" w:cstheme="minorHAnsi"/>
@@ -11657,6 +11967,46 @@
       </w:pPr>
       <w:r>
         <w:rPr>
+          <w:noProof/>
+        </w:rPr>
+        <w:drawing>
+          <wp:inline distT="0" distB="0" distL="0" distR="0" wp14:anchorId="6CCA9D11" wp14:editId="4F3EF73E">
+            <wp:extent cx="5674189" cy="4488873"/>
+            <wp:effectExtent l="0" t="0" r="3175" b="6985"/>
+            <wp:docPr id="16" name="Imagem 16"/>
+            <wp:cNvGraphicFramePr>
+              <a:graphicFrameLocks xmlns:a="http://schemas.openxmlformats.org/drawingml/2006/main" noChangeAspect="1"/>
+            </wp:cNvGraphicFramePr>
+            <a:graphic xmlns:a="http://schemas.openxmlformats.org/drawingml/2006/main">
+              <a:graphicData uri="http://schemas.openxmlformats.org/drawingml/2006/picture">
+                <pic:pic xmlns:pic="http://schemas.openxmlformats.org/drawingml/2006/picture">
+                  <pic:nvPicPr>
+                    <pic:cNvPr id="1" name=""/>
+                    <pic:cNvPicPr/>
+                  </pic:nvPicPr>
+                  <pic:blipFill>
+                    <a:blip r:embed="rId18"/>
+                    <a:stretch>
+                      <a:fillRect/>
+                    </a:stretch>
+                  </pic:blipFill>
+                  <pic:spPr>
+                    <a:xfrm>
+                      <a:off x="0" y="0"/>
+                      <a:ext cx="5694080" cy="4504609"/>
+                    </a:xfrm>
+                    <a:prstGeom prst="rect">
+                      <a:avLst/>
+                    </a:prstGeom>
+                  </pic:spPr>
+                </pic:pic>
+              </a:graphicData>
+            </a:graphic>
+          </wp:inline>
+        </w:drawing>
+      </w:r>
+      <w:r>
+        <w:rPr>
           <w:rFonts w:cstheme="minorHAnsi"/>
           <w:bCs/>
         </w:rPr>
@@ -12295,6 +12645,68 @@
     </w:p>
     <w:p>
       <w:pPr>
+        <w:pStyle w:val="Standard"/>
+        <w:rPr>
+          <w:rFonts w:asciiTheme="minorHAnsi" w:hAnsiTheme="minorHAnsi" w:cstheme="minorHAnsi"/>
+          <w:bCs/>
+          <w:sz w:val="22"/>
+          <w:szCs w:val="22"/>
+        </w:rPr>
+      </w:pPr>
+    </w:p>
+    <w:p>
+      <w:pPr>
+        <w:pStyle w:val="Standard"/>
+        <w:rPr>
+          <w:rFonts w:asciiTheme="minorHAnsi" w:hAnsiTheme="minorHAnsi" w:cstheme="minorHAnsi"/>
+          <w:bCs/>
+          <w:sz w:val="22"/>
+          <w:szCs w:val="22"/>
+        </w:rPr>
+      </w:pPr>
+      <w:r>
+        <w:rPr>
+          <w:noProof/>
+        </w:rPr>
+        <w:drawing>
+          <wp:inline distT="0" distB="0" distL="0" distR="0" wp14:anchorId="76967DB4" wp14:editId="4BDD07E6">
+            <wp:extent cx="5153891" cy="4170067"/>
+            <wp:effectExtent l="0" t="0" r="8890" b="1905"/>
+            <wp:docPr id="17" name="Imagem 17"/>
+            <wp:cNvGraphicFramePr>
+              <a:graphicFrameLocks xmlns:a="http://schemas.openxmlformats.org/drawingml/2006/main" noChangeAspect="1"/>
+            </wp:cNvGraphicFramePr>
+            <a:graphic xmlns:a="http://schemas.openxmlformats.org/drawingml/2006/main">
+              <a:graphicData uri="http://schemas.openxmlformats.org/drawingml/2006/picture">
+                <pic:pic xmlns:pic="http://schemas.openxmlformats.org/drawingml/2006/picture">
+                  <pic:nvPicPr>
+                    <pic:cNvPr id="1" name=""/>
+                    <pic:cNvPicPr/>
+                  </pic:nvPicPr>
+                  <pic:blipFill>
+                    <a:blip r:embed="rId19"/>
+                    <a:stretch>
+                      <a:fillRect/>
+                    </a:stretch>
+                  </pic:blipFill>
+                  <pic:spPr>
+                    <a:xfrm>
+                      <a:off x="0" y="0"/>
+                      <a:ext cx="5158896" cy="4174117"/>
+                    </a:xfrm>
+                    <a:prstGeom prst="rect">
+                      <a:avLst/>
+                    </a:prstGeom>
+                  </pic:spPr>
+                </pic:pic>
+              </a:graphicData>
+            </a:graphic>
+          </wp:inline>
+        </w:drawing>
+      </w:r>
+    </w:p>
+    <w:p>
+      <w:pPr>
         <w:spacing w:line="259" w:lineRule="auto"/>
         <w:rPr>
           <w:rFonts w:cstheme="minorHAnsi"/>
@@ -12931,6 +13343,117 @@
     </w:p>
     <w:p>
       <w:pPr>
+        <w:rPr>
+          <w:rFonts w:eastAsia="Noto Sans CJK SC Regular" w:cstheme="minorHAnsi"/>
+          <w:bCs/>
+          <w:kern w:val="3"/>
+          <w:lang w:eastAsia="zh-CN" w:bidi="hi-IN"/>
+        </w:rPr>
+      </w:pPr>
+    </w:p>
+    <w:p>
+      <w:pPr>
+        <w:rPr>
+          <w:rFonts w:eastAsia="Noto Sans CJK SC Regular" w:cstheme="minorHAnsi"/>
+          <w:bCs/>
+          <w:kern w:val="3"/>
+          <w:lang w:eastAsia="zh-CN" w:bidi="hi-IN"/>
+        </w:rPr>
+      </w:pPr>
+      <w:r>
+        <w:rPr>
+          <w:noProof/>
+        </w:rPr>
+        <w:drawing>
+          <wp:inline distT="0" distB="0" distL="0" distR="0" wp14:anchorId="2E657E64" wp14:editId="27236A66">
+            <wp:extent cx="4828916" cy="3847605"/>
+            <wp:effectExtent l="0" t="0" r="0" b="635"/>
+            <wp:docPr id="18" name="Imagem 18"/>
+            <wp:cNvGraphicFramePr>
+              <a:graphicFrameLocks xmlns:a="http://schemas.openxmlformats.org/drawingml/2006/main" noChangeAspect="1"/>
+            </wp:cNvGraphicFramePr>
+            <a:graphic xmlns:a="http://schemas.openxmlformats.org/drawingml/2006/main">
+              <a:graphicData uri="http://schemas.openxmlformats.org/drawingml/2006/picture">
+                <pic:pic xmlns:pic="http://schemas.openxmlformats.org/drawingml/2006/picture">
+                  <pic:nvPicPr>
+                    <pic:cNvPr id="1" name=""/>
+                    <pic:cNvPicPr/>
+                  </pic:nvPicPr>
+                  <pic:blipFill>
+                    <a:blip r:embed="rId20"/>
+                    <a:stretch>
+                      <a:fillRect/>
+                    </a:stretch>
+                  </pic:blipFill>
+                  <pic:spPr>
+                    <a:xfrm>
+                      <a:off x="0" y="0"/>
+                      <a:ext cx="4835046" cy="3852490"/>
+                    </a:xfrm>
+                    <a:prstGeom prst="rect">
+                      <a:avLst/>
+                    </a:prstGeom>
+                  </pic:spPr>
+                </pic:pic>
+              </a:graphicData>
+            </a:graphic>
+          </wp:inline>
+        </w:drawing>
+      </w:r>
+    </w:p>
+    <w:p>
+      <w:pPr>
+        <w:rPr>
+          <w:rFonts w:eastAsia="Noto Sans CJK SC Regular" w:cstheme="minorHAnsi"/>
+          <w:bCs/>
+          <w:kern w:val="3"/>
+          <w:lang w:eastAsia="zh-CN" w:bidi="hi-IN"/>
+        </w:rPr>
+      </w:pPr>
+      <w:r>
+        <w:rPr>
+          <w:noProof/>
+        </w:rPr>
+        <w:lastRenderedPageBreak/>
+        <w:drawing>
+          <wp:inline distT="0" distB="0" distL="0" distR="0" wp14:anchorId="528E413D" wp14:editId="5E7A1688">
+            <wp:extent cx="5924550" cy="4732655"/>
+            <wp:effectExtent l="0" t="0" r="0" b="0"/>
+            <wp:docPr id="19" name="Imagem 19"/>
+            <wp:cNvGraphicFramePr>
+              <a:graphicFrameLocks xmlns:a="http://schemas.openxmlformats.org/drawingml/2006/main" noChangeAspect="1"/>
+            </wp:cNvGraphicFramePr>
+            <a:graphic xmlns:a="http://schemas.openxmlformats.org/drawingml/2006/main">
+              <a:graphicData uri="http://schemas.openxmlformats.org/drawingml/2006/picture">
+                <pic:pic xmlns:pic="http://schemas.openxmlformats.org/drawingml/2006/picture">
+                  <pic:nvPicPr>
+                    <pic:cNvPr id="1" name=""/>
+                    <pic:cNvPicPr/>
+                  </pic:nvPicPr>
+                  <pic:blipFill>
+                    <a:blip r:embed="rId21"/>
+                    <a:stretch>
+                      <a:fillRect/>
+                    </a:stretch>
+                  </pic:blipFill>
+                  <pic:spPr>
+                    <a:xfrm>
+                      <a:off x="0" y="0"/>
+                      <a:ext cx="5924550" cy="4732655"/>
+                    </a:xfrm>
+                    <a:prstGeom prst="rect">
+                      <a:avLst/>
+                    </a:prstGeom>
+                  </pic:spPr>
+                </pic:pic>
+              </a:graphicData>
+            </a:graphic>
+          </wp:inline>
+        </w:drawing>
+      </w:r>
+    </w:p>
+    <w:p>
+      <w:pPr>
         <w:pStyle w:val="Standard"/>
         <w:pageBreakBefore/>
         <w:rPr>
@@ -13558,19 +14081,75 @@
     <w:p>
       <w:pPr>
         <w:rPr>
+          <w:rFonts w:cstheme="minorHAnsi"/>
+          <w:bCs/>
+        </w:rPr>
+      </w:pPr>
+    </w:p>
+    <w:p>
+      <w:pPr>
+        <w:rPr>
+          <w:rFonts w:cstheme="minorHAnsi"/>
+          <w:bCs/>
+        </w:rPr>
+      </w:pPr>
+      <w:r>
+        <w:rPr>
+          <w:noProof/>
+        </w:rPr>
+        <w:drawing>
+          <wp:inline distT="0" distB="0" distL="0" distR="0" wp14:anchorId="539CD0D9" wp14:editId="0AFF2729">
+            <wp:extent cx="4465122" cy="3991328"/>
+            <wp:effectExtent l="0" t="0" r="0" b="0"/>
+            <wp:docPr id="20" name="Imagem 20"/>
+            <wp:cNvGraphicFramePr>
+              <a:graphicFrameLocks xmlns:a="http://schemas.openxmlformats.org/drawingml/2006/main" noChangeAspect="1"/>
+            </wp:cNvGraphicFramePr>
+            <a:graphic xmlns:a="http://schemas.openxmlformats.org/drawingml/2006/main">
+              <a:graphicData uri="http://schemas.openxmlformats.org/drawingml/2006/picture">
+                <pic:pic xmlns:pic="http://schemas.openxmlformats.org/drawingml/2006/picture">
+                  <pic:nvPicPr>
+                    <pic:cNvPr id="1" name=""/>
+                    <pic:cNvPicPr/>
+                  </pic:nvPicPr>
+                  <pic:blipFill>
+                    <a:blip r:embed="rId22"/>
+                    <a:stretch>
+                      <a:fillRect/>
+                    </a:stretch>
+                  </pic:blipFill>
+                  <pic:spPr>
+                    <a:xfrm>
+                      <a:off x="0" y="0"/>
+                      <a:ext cx="4494534" cy="4017619"/>
+                    </a:xfrm>
+                    <a:prstGeom prst="rect">
+                      <a:avLst/>
+                    </a:prstGeom>
+                  </pic:spPr>
+                </pic:pic>
+              </a:graphicData>
+            </a:graphic>
+          </wp:inline>
+        </w:drawing>
+      </w:r>
+      <w:r>
+        <w:rPr>
+          <w:rFonts w:cstheme="minorHAnsi"/>
+          <w:bCs/>
+        </w:rPr>
+        <w:br w:type="page"/>
+      </w:r>
+    </w:p>
+    <w:p>
+      <w:pPr>
+        <w:rPr>
           <w:rFonts w:eastAsia="Noto Sans CJK SC Regular" w:cstheme="minorHAnsi"/>
           <w:bCs/>
           <w:kern w:val="3"/>
           <w:lang w:eastAsia="zh-CN" w:bidi="hi-IN"/>
         </w:rPr>
       </w:pPr>
-      <w:r>
-        <w:rPr>
-          <w:rFonts w:cstheme="minorHAnsi"/>
-          <w:bCs/>
-        </w:rPr>
-        <w:br w:type="page"/>
-      </w:r>
     </w:p>
     <w:p>
       <w:pPr>
@@ -13592,7 +14171,6 @@
           <w:sz w:val="22"/>
           <w:szCs w:val="22"/>
         </w:rPr>
-        <w:lastRenderedPageBreak/>
         <w:t xml:space="preserve">Caso de uso: </w:t>
       </w:r>
       <w:r>
@@ -13965,12 +14543,65 @@
           <w:u w:val="single"/>
         </w:rPr>
       </w:pPr>
-      <w:r>
+    </w:p>
+    <w:p>
+      <w:r>
+        <w:t>Web</w:t>
+      </w:r>
+    </w:p>
+    <w:p/>
+    <w:p>
+      <w:r>
+        <w:rPr>
+          <w:noProof/>
+        </w:rPr>
+        <w:drawing>
+          <wp:inline distT="0" distB="0" distL="0" distR="0" wp14:anchorId="6B6F4FC8" wp14:editId="0AD4D7A9">
+            <wp:extent cx="5924550" cy="4420870"/>
+            <wp:effectExtent l="0" t="0" r="0" b="0"/>
+            <wp:docPr id="5" name="Imagem 5"/>
+            <wp:cNvGraphicFramePr>
+              <a:graphicFrameLocks xmlns:a="http://schemas.openxmlformats.org/drawingml/2006/main" noChangeAspect="1"/>
+            </wp:cNvGraphicFramePr>
+            <a:graphic xmlns:a="http://schemas.openxmlformats.org/drawingml/2006/main">
+              <a:graphicData uri="http://schemas.openxmlformats.org/drawingml/2006/picture">
+                <pic:pic xmlns:pic="http://schemas.openxmlformats.org/drawingml/2006/picture">
+                  <pic:nvPicPr>
+                    <pic:cNvPr id="1" name=""/>
+                    <pic:cNvPicPr/>
+                  </pic:nvPicPr>
+                  <pic:blipFill>
+                    <a:blip r:embed="rId23"/>
+                    <a:stretch>
+                      <a:fillRect/>
+                    </a:stretch>
+                  </pic:blipFill>
+                  <pic:spPr>
+                    <a:xfrm>
+                      <a:off x="0" y="0"/>
+                      <a:ext cx="5924550" cy="4420870"/>
+                    </a:xfrm>
+                    <a:prstGeom prst="rect">
+                      <a:avLst/>
+                    </a:prstGeom>
+                  </pic:spPr>
+                </pic:pic>
+              </a:graphicData>
+            </a:graphic>
+          </wp:inline>
+        </w:drawing>
+      </w:r>
+      <w:r>
+        <w:br w:type="page"/>
+      </w:r>
+    </w:p>
+    <w:p>
+      <w:pPr>
+        <w:jc w:val="both"/>
         <w:rPr>
           <w:u w:val="single"/>
         </w:rPr>
-        <w:br w:type="page"/>
-      </w:r>
+      </w:pPr>
     </w:p>
     <w:p>
       <w:pPr>
@@ -13991,7 +14622,6 @@
           <w:sz w:val="22"/>
           <w:szCs w:val="22"/>
         </w:rPr>
-        <w:lastRenderedPageBreak/>
         <w:t xml:space="preserve">Caso de uso: </w:t>
       </w:r>
       <w:r>
@@ -14387,15 +15017,7 @@
       </w:r>
     </w:p>
     <w:p>
-      <w:pPr>
-        <w:rPr>
-          <w:u w:val="single"/>
-        </w:rPr>
-      </w:pPr>
-      <w:r>
-        <w:rPr>
-          <w:u w:val="single"/>
-        </w:rPr>
+      <w:r>
         <w:br w:type="page"/>
       </w:r>
     </w:p>
@@ -18123,7 +18745,7 @@
                     </pic:cNvPicPr>
                   </pic:nvPicPr>
                   <pic:blipFill>
-                    <a:blip r:embed="rId12" cstate="print">
+                    <a:blip r:embed="rId24" cstate="print">
                       <a:extLst>
                         <a:ext uri="{28A0092B-C50C-407E-A947-70E740481C1C}">
                           <a14:useLocalDpi xmlns:a14="http://schemas.microsoft.com/office/drawing/2010/main" val="0"/>
@@ -18706,7 +19328,7 @@
                     </pic:cNvPicPr>
                   </pic:nvPicPr>
                   <pic:blipFill>
-                    <a:blip r:embed="rId13">
+                    <a:blip r:embed="rId25">
                       <a:extLst>
                         <a:ext uri="{28A0092B-C50C-407E-A947-70E740481C1C}">
                           <a14:useLocalDpi xmlns:a14="http://schemas.microsoft.com/office/drawing/2010/main" val="0"/>
@@ -18777,7 +19399,7 @@
                     <pic:cNvPicPr/>
                   </pic:nvPicPr>
                   <pic:blipFill>
-                    <a:blip r:embed="rId14">
+                    <a:blip r:embed="rId26">
                       <a:extLst>
                         <a:ext uri="{28A0092B-C50C-407E-A947-70E740481C1C}">
                           <a14:useLocalDpi xmlns:a14="http://schemas.microsoft.com/office/drawing/2010/main" val="0"/>

--- a/Proj2/Relatório de Design.docx
+++ b/Proj2/Relatório de Design.docx
@@ -1617,14 +1617,12 @@
         </w:rPr>
         <w:t xml:space="preserve"> </w:t>
       </w:r>
-      <w:proofErr w:type="spellStart"/>
       <w:r>
         <w:rPr>
           <w:sz w:val="20"/>
         </w:rPr>
         <w:t>mockups</w:t>
       </w:r>
-      <w:proofErr w:type="spellEnd"/>
       <w:r>
         <w:rPr>
           <w:spacing w:val="-5"/>
@@ -7360,15 +7358,7 @@
       <w:bookmarkStart w:id="11" w:name="_Toc69910746"/>
       <w:r>
         <w:lastRenderedPageBreak/>
-        <w:t xml:space="preserve">Descrição de casos de uso e </w:t>
-      </w:r>
-      <w:proofErr w:type="spellStart"/>
-      <w:r>
-        <w:t>Mockups</w:t>
-      </w:r>
-      <w:proofErr w:type="spellEnd"/>
-      <w:r>
-        <w:t xml:space="preserve"> da UI</w:t>
+        <w:t>Descrição de casos de uso e Mockups da UI</w:t>
       </w:r>
       <w:bookmarkEnd w:id="11"/>
     </w:p>
@@ -7510,25 +7500,7 @@
           <w:sz w:val="22"/>
           <w:szCs w:val="22"/>
         </w:rPr>
-        <w:t xml:space="preserve">Entidade </w:t>
-      </w:r>
-      <w:proofErr w:type="spellStart"/>
-      <w:r>
-        <w:rPr>
-          <w:rFonts w:asciiTheme="minorHAnsi" w:hAnsiTheme="minorHAnsi" w:cstheme="minorHAnsi"/>
-          <w:sz w:val="22"/>
-          <w:szCs w:val="22"/>
-        </w:rPr>
-        <w:t>Resolvedora</w:t>
-      </w:r>
-      <w:proofErr w:type="spellEnd"/>
-      <w:r>
-        <w:rPr>
-          <w:rFonts w:asciiTheme="minorHAnsi" w:hAnsiTheme="minorHAnsi" w:cstheme="minorHAnsi"/>
-          <w:sz w:val="22"/>
-          <w:szCs w:val="22"/>
-        </w:rPr>
-        <w:t>.</w:t>
+        <w:t>Entidade Resolvedora.</w:t>
       </w:r>
     </w:p>
     <w:p>
@@ -7684,18 +7656,8 @@
           <w:sz w:val="22"/>
           <w:szCs w:val="22"/>
         </w:rPr>
-        <w:t xml:space="preserve">Entidade </w:t>
-      </w:r>
-      <w:proofErr w:type="spellStart"/>
-      <w:r>
-        <w:rPr>
-          <w:rFonts w:asciiTheme="minorHAnsi" w:hAnsiTheme="minorHAnsi" w:cstheme="minorHAnsi"/>
-          <w:sz w:val="22"/>
-          <w:szCs w:val="22"/>
-        </w:rPr>
-        <w:t>Resolvedora</w:t>
-      </w:r>
-      <w:proofErr w:type="spellEnd"/>
+        <w:t>Entidade Resolvedora</w:t>
+      </w:r>
     </w:p>
     <w:p>
       <w:pPr>
@@ -8481,18 +8443,8 @@
           <w:sz w:val="22"/>
           <w:szCs w:val="22"/>
         </w:rPr>
-        <w:t xml:space="preserve">Entidade </w:t>
-      </w:r>
-      <w:proofErr w:type="spellStart"/>
-      <w:r>
-        <w:rPr>
-          <w:rFonts w:asciiTheme="minorHAnsi" w:hAnsiTheme="minorHAnsi" w:cstheme="minorHAnsi"/>
-          <w:sz w:val="22"/>
-          <w:szCs w:val="22"/>
-        </w:rPr>
-        <w:t>Resolvedora</w:t>
-      </w:r>
-      <w:proofErr w:type="spellEnd"/>
+        <w:t>Entidade Resolvedora</w:t>
+      </w:r>
     </w:p>
     <w:p>
       <w:pPr>
@@ -8583,25 +8535,7 @@
           <w:sz w:val="22"/>
           <w:szCs w:val="22"/>
         </w:rPr>
-        <w:t xml:space="preserve"> terá que estar identificado e autentificado como entidade </w:t>
-      </w:r>
-      <w:proofErr w:type="spellStart"/>
-      <w:r>
-        <w:rPr>
-          <w:rFonts w:asciiTheme="minorHAnsi" w:hAnsiTheme="minorHAnsi" w:cstheme="minorHAnsi"/>
-          <w:sz w:val="22"/>
-          <w:szCs w:val="22"/>
-        </w:rPr>
-        <w:t>resolvedora</w:t>
-      </w:r>
-      <w:proofErr w:type="spellEnd"/>
-      <w:r>
-        <w:rPr>
-          <w:rFonts w:asciiTheme="minorHAnsi" w:hAnsiTheme="minorHAnsi" w:cstheme="minorHAnsi"/>
-          <w:sz w:val="22"/>
-          <w:szCs w:val="22"/>
-        </w:rPr>
-        <w:t xml:space="preserve"> e selecionado um pedido para gerir.</w:t>
+        <w:t xml:space="preserve"> terá que estar identificado e autentificado como entidade resolvedora e selecionado um pedido para gerir.</w:t>
       </w:r>
     </w:p>
     <w:p>
@@ -8693,18 +8627,8 @@
           <w:sz w:val="22"/>
           <w:szCs w:val="22"/>
         </w:rPr>
-        <w:t xml:space="preserve">Entidade </w:t>
-      </w:r>
-      <w:proofErr w:type="spellStart"/>
-      <w:r>
-        <w:rPr>
-          <w:rFonts w:asciiTheme="minorHAnsi" w:hAnsiTheme="minorHAnsi" w:cstheme="minorHAnsi"/>
-          <w:sz w:val="22"/>
-          <w:szCs w:val="22"/>
-        </w:rPr>
-        <w:t>Resolvedora</w:t>
-      </w:r>
-      <w:proofErr w:type="spellEnd"/>
+        <w:t>Entidade Resolvedora</w:t>
+      </w:r>
     </w:p>
     <w:p>
       <w:pPr>
@@ -9516,18 +9440,8 @@
           <w:sz w:val="22"/>
           <w:szCs w:val="22"/>
         </w:rPr>
-        <w:t xml:space="preserve">Entidade </w:t>
-      </w:r>
-      <w:proofErr w:type="spellStart"/>
-      <w:r>
-        <w:rPr>
-          <w:rFonts w:asciiTheme="minorHAnsi" w:hAnsiTheme="minorHAnsi" w:cstheme="minorHAnsi"/>
-          <w:sz w:val="22"/>
-          <w:szCs w:val="22"/>
-        </w:rPr>
-        <w:t>Resolvedora</w:t>
-      </w:r>
-      <w:proofErr w:type="spellEnd"/>
+        <w:t>Entidade Resolvedora</w:t>
+      </w:r>
     </w:p>
     <w:p>
       <w:pPr>
@@ -9618,25 +9532,7 @@
           <w:sz w:val="22"/>
           <w:szCs w:val="22"/>
         </w:rPr>
-        <w:t xml:space="preserve"> terá que estar identificado e autentificado como entidade </w:t>
-      </w:r>
-      <w:proofErr w:type="spellStart"/>
-      <w:r>
-        <w:rPr>
-          <w:rFonts w:asciiTheme="minorHAnsi" w:hAnsiTheme="minorHAnsi" w:cstheme="minorHAnsi"/>
-          <w:sz w:val="22"/>
-          <w:szCs w:val="22"/>
-        </w:rPr>
-        <w:t>resolvedora</w:t>
-      </w:r>
-      <w:proofErr w:type="spellEnd"/>
-      <w:r>
-        <w:rPr>
-          <w:rFonts w:asciiTheme="minorHAnsi" w:hAnsiTheme="minorHAnsi" w:cstheme="minorHAnsi"/>
-          <w:sz w:val="22"/>
-          <w:szCs w:val="22"/>
-        </w:rPr>
-        <w:t xml:space="preserve"> e selecionado um pedido para gerir.</w:t>
+        <w:t xml:space="preserve"> terá que estar identificado e autentificado como entidade resolvedora e selecionado um pedido para gerir.</w:t>
       </w:r>
     </w:p>
     <w:p>
@@ -9736,18 +9632,8 @@
           <w:sz w:val="22"/>
           <w:szCs w:val="22"/>
         </w:rPr>
-        <w:t xml:space="preserve">Entidade </w:t>
-      </w:r>
-      <w:proofErr w:type="spellStart"/>
-      <w:r>
-        <w:rPr>
-          <w:rFonts w:asciiTheme="minorHAnsi" w:hAnsiTheme="minorHAnsi" w:cstheme="minorHAnsi"/>
-          <w:sz w:val="22"/>
-          <w:szCs w:val="22"/>
-        </w:rPr>
-        <w:t>Resolvedora</w:t>
-      </w:r>
-      <w:proofErr w:type="spellEnd"/>
+        <w:t>Entidade Resolvedora</w:t>
+      </w:r>
     </w:p>
     <w:p>
       <w:pPr>
@@ -15018,9 +14904,50 @@
     </w:p>
     <w:p>
       <w:r>
+        <w:rPr>
+          <w:noProof/>
+        </w:rPr>
+        <w:drawing>
+          <wp:inline distT="0" distB="0" distL="0" distR="0" wp14:anchorId="6A311EB6" wp14:editId="67033226">
+            <wp:extent cx="5924550" cy="4813935"/>
+            <wp:effectExtent l="0" t="0" r="0" b="5715"/>
+            <wp:docPr id="9" name="Imagem 9"/>
+            <wp:cNvGraphicFramePr>
+              <a:graphicFrameLocks xmlns:a="http://schemas.openxmlformats.org/drawingml/2006/main" noChangeAspect="1"/>
+            </wp:cNvGraphicFramePr>
+            <a:graphic xmlns:a="http://schemas.openxmlformats.org/drawingml/2006/main">
+              <a:graphicData uri="http://schemas.openxmlformats.org/drawingml/2006/picture">
+                <pic:pic xmlns:pic="http://schemas.openxmlformats.org/drawingml/2006/picture">
+                  <pic:nvPicPr>
+                    <pic:cNvPr id="1" name=""/>
+                    <pic:cNvPicPr/>
+                  </pic:nvPicPr>
+                  <pic:blipFill>
+                    <a:blip r:embed="rId24"/>
+                    <a:stretch>
+                      <a:fillRect/>
+                    </a:stretch>
+                  </pic:blipFill>
+                  <pic:spPr>
+                    <a:xfrm>
+                      <a:off x="0" y="0"/>
+                      <a:ext cx="5924550" cy="4813935"/>
+                    </a:xfrm>
+                    <a:prstGeom prst="rect">
+                      <a:avLst/>
+                    </a:prstGeom>
+                  </pic:spPr>
+                </pic:pic>
+              </a:graphicData>
+            </a:graphic>
+          </wp:inline>
+        </w:drawing>
+      </w:r>
+      <w:r>
         <w:br w:type="page"/>
       </w:r>
     </w:p>
+    <w:p/>
     <w:p>
       <w:pPr>
         <w:pStyle w:val="Standard"/>
@@ -15040,7 +14967,6 @@
           <w:sz w:val="22"/>
           <w:szCs w:val="22"/>
         </w:rPr>
-        <w:lastRenderedPageBreak/>
         <w:t xml:space="preserve">Caso de uso: </w:t>
       </w:r>
       <w:r>
@@ -15508,6 +15434,117 @@
       <w:r>
         <w:t>O administrador é redirecionado para a página das reclamações pendentes.</w:t>
       </w:r>
+    </w:p>
+    <w:p>
+      <w:pPr>
+        <w:widowControl/>
+        <w:autoSpaceDE/>
+        <w:autoSpaceDN/>
+        <w:spacing w:after="160" w:line="259" w:lineRule="auto"/>
+        <w:contextualSpacing/>
+        <w:jc w:val="both"/>
+      </w:pPr>
+    </w:p>
+    <w:p>
+      <w:pPr>
+        <w:widowControl/>
+        <w:autoSpaceDE/>
+        <w:autoSpaceDN/>
+        <w:spacing w:after="160" w:line="259" w:lineRule="auto"/>
+        <w:contextualSpacing/>
+        <w:jc w:val="both"/>
+      </w:pPr>
+      <w:r>
+        <w:rPr>
+          <w:noProof/>
+        </w:rPr>
+        <w:drawing>
+          <wp:inline distT="0" distB="0" distL="0" distR="0" wp14:anchorId="64BD91FE" wp14:editId="623B079C">
+            <wp:extent cx="4263242" cy="4161346"/>
+            <wp:effectExtent l="0" t="0" r="4445" b="0"/>
+            <wp:docPr id="22" name="Imagem 22"/>
+            <wp:cNvGraphicFramePr>
+              <a:graphicFrameLocks xmlns:a="http://schemas.openxmlformats.org/drawingml/2006/main" noChangeAspect="1"/>
+            </wp:cNvGraphicFramePr>
+            <a:graphic xmlns:a="http://schemas.openxmlformats.org/drawingml/2006/main">
+              <a:graphicData uri="http://schemas.openxmlformats.org/drawingml/2006/picture">
+                <pic:pic xmlns:pic="http://schemas.openxmlformats.org/drawingml/2006/picture">
+                  <pic:nvPicPr>
+                    <pic:cNvPr id="1" name=""/>
+                    <pic:cNvPicPr/>
+                  </pic:nvPicPr>
+                  <pic:blipFill>
+                    <a:blip r:embed="rId25"/>
+                    <a:stretch>
+                      <a:fillRect/>
+                    </a:stretch>
+                  </pic:blipFill>
+                  <pic:spPr>
+                    <a:xfrm>
+                      <a:off x="0" y="0"/>
+                      <a:ext cx="4286265" cy="4183818"/>
+                    </a:xfrm>
+                    <a:prstGeom prst="rect">
+                      <a:avLst/>
+                    </a:prstGeom>
+                  </pic:spPr>
+                </pic:pic>
+              </a:graphicData>
+            </a:graphic>
+          </wp:inline>
+        </w:drawing>
+      </w:r>
+    </w:p>
+    <w:p>
+      <w:pPr>
+        <w:widowControl/>
+        <w:autoSpaceDE/>
+        <w:autoSpaceDN/>
+        <w:spacing w:after="160" w:line="259" w:lineRule="auto"/>
+        <w:contextualSpacing/>
+        <w:jc w:val="both"/>
+      </w:pPr>
+      <w:r>
+        <w:rPr>
+          <w:noProof/>
+        </w:rPr>
+        <w:lastRenderedPageBreak/>
+        <w:drawing>
+          <wp:inline distT="0" distB="0" distL="0" distR="0" wp14:anchorId="34216E65" wp14:editId="762051DA">
+            <wp:extent cx="5924550" cy="5772785"/>
+            <wp:effectExtent l="0" t="0" r="0" b="0"/>
+            <wp:docPr id="21" name="Imagem 21"/>
+            <wp:cNvGraphicFramePr>
+              <a:graphicFrameLocks xmlns:a="http://schemas.openxmlformats.org/drawingml/2006/main" noChangeAspect="1"/>
+            </wp:cNvGraphicFramePr>
+            <a:graphic xmlns:a="http://schemas.openxmlformats.org/drawingml/2006/main">
+              <a:graphicData uri="http://schemas.openxmlformats.org/drawingml/2006/picture">
+                <pic:pic xmlns:pic="http://schemas.openxmlformats.org/drawingml/2006/picture">
+                  <pic:nvPicPr>
+                    <pic:cNvPr id="1" name=""/>
+                    <pic:cNvPicPr/>
+                  </pic:nvPicPr>
+                  <pic:blipFill>
+                    <a:blip r:embed="rId26"/>
+                    <a:stretch>
+                      <a:fillRect/>
+                    </a:stretch>
+                  </pic:blipFill>
+                  <pic:spPr>
+                    <a:xfrm>
+                      <a:off x="0" y="0"/>
+                      <a:ext cx="5924550" cy="5772785"/>
+                    </a:xfrm>
+                    <a:prstGeom prst="rect">
+                      <a:avLst/>
+                    </a:prstGeom>
+                  </pic:spPr>
+                </pic:pic>
+              </a:graphicData>
+            </a:graphic>
+          </wp:inline>
+        </w:drawing>
+      </w:r>
       <w:r>
         <w:br w:type="page"/>
       </w:r>
@@ -15940,6 +15977,11 @@
     </w:p>
     <w:p>
       <w:pPr>
+        <w:widowControl/>
+        <w:autoSpaceDE/>
+        <w:autoSpaceDN/>
+        <w:spacing w:after="160" w:line="259" w:lineRule="auto"/>
+        <w:contextualSpacing/>
         <w:jc w:val="both"/>
       </w:pPr>
     </w:p>
@@ -15947,43 +15989,73 @@
       <w:pPr>
         <w:jc w:val="both"/>
       </w:pPr>
+      <w:r>
+        <w:rPr>
+          <w:noProof/>
+        </w:rPr>
+        <w:drawing>
+          <wp:inline distT="0" distB="0" distL="0" distR="0" wp14:anchorId="3DF61D3C" wp14:editId="65EB54B6">
+            <wp:extent cx="4857008" cy="4886159"/>
+            <wp:effectExtent l="0" t="0" r="1270" b="0"/>
+            <wp:docPr id="23" name="Imagem 23"/>
+            <wp:cNvGraphicFramePr>
+              <a:graphicFrameLocks xmlns:a="http://schemas.openxmlformats.org/drawingml/2006/main" noChangeAspect="1"/>
+            </wp:cNvGraphicFramePr>
+            <a:graphic xmlns:a="http://schemas.openxmlformats.org/drawingml/2006/main">
+              <a:graphicData uri="http://schemas.openxmlformats.org/drawingml/2006/picture">
+                <pic:pic xmlns:pic="http://schemas.openxmlformats.org/drawingml/2006/picture">
+                  <pic:nvPicPr>
+                    <pic:cNvPr id="1" name=""/>
+                    <pic:cNvPicPr/>
+                  </pic:nvPicPr>
+                  <pic:blipFill>
+                    <a:blip r:embed="rId27"/>
+                    <a:stretch>
+                      <a:fillRect/>
+                    </a:stretch>
+                  </pic:blipFill>
+                  <pic:spPr>
+                    <a:xfrm>
+                      <a:off x="0" y="0"/>
+                      <a:ext cx="4865541" cy="4894743"/>
+                    </a:xfrm>
+                    <a:prstGeom prst="rect">
+                      <a:avLst/>
+                    </a:prstGeom>
+                  </pic:spPr>
+                </pic:pic>
+              </a:graphicData>
+            </a:graphic>
+          </wp:inline>
+        </w:drawing>
+      </w:r>
     </w:p>
     <w:p>
       <w:pPr>
         <w:jc w:val="both"/>
       </w:pPr>
-      <w:r>
-        <w:br w:type="page"/>
-      </w:r>
-    </w:p>
-    <w:p>
-      <w:pPr>
-        <w:pStyle w:val="Standard"/>
+    </w:p>
+    <w:p>
+      <w:pPr>
         <w:jc w:val="both"/>
-        <w:rPr>
-          <w:rFonts w:asciiTheme="minorHAnsi" w:hAnsiTheme="minorHAnsi" w:cstheme="minorHAnsi"/>
-          <w:bCs/>
-          <w:sz w:val="22"/>
-          <w:szCs w:val="22"/>
-        </w:rPr>
-      </w:pPr>
-      <w:r>
-        <w:rPr>
-          <w:rFonts w:asciiTheme="minorHAnsi" w:hAnsiTheme="minorHAnsi" w:cstheme="minorHAnsi"/>
-          <w:b/>
-          <w:bCs/>
-          <w:sz w:val="22"/>
-          <w:szCs w:val="22"/>
-        </w:rPr>
-        <w:lastRenderedPageBreak/>
+      </w:pPr>
+    </w:p>
+    <w:p>
+      <w:pPr>
+        <w:jc w:val="both"/>
+      </w:pPr>
+      <w:r>
+        <w:rPr>
+          <w:rFonts w:asciiTheme="minorHAnsi" w:hAnsiTheme="minorHAnsi" w:cstheme="minorHAnsi"/>
+          <w:b/>
+          <w:bCs/>
+        </w:rPr>
         <w:t xml:space="preserve">Caso de uso: </w:t>
       </w:r>
       <w:r>
         <w:rPr>
           <w:rFonts w:asciiTheme="minorHAnsi" w:hAnsiTheme="minorHAnsi" w:cstheme="minorHAnsi"/>
           <w:bCs/>
-          <w:sz w:val="22"/>
-          <w:szCs w:val="22"/>
         </w:rPr>
         <w:t>Gerir utilizadores</w:t>
       </w:r>
@@ -16294,7 +16366,7 @@
         <w:jc w:val="both"/>
       </w:pPr>
       <w:r>
-        <w:t>O administrador avalia o histórico de utilização do utilizador</w:t>
+        <w:t>O administrador toma medidas sobre a conta do utilizador</w:t>
       </w:r>
     </w:p>
     <w:p>
@@ -16312,24 +16384,6 @@
         <w:jc w:val="both"/>
       </w:pPr>
       <w:r>
-        <w:t>O administrador toma medidas sobre a conta do utilizador</w:t>
-      </w:r>
-    </w:p>
-    <w:p>
-      <w:pPr>
-        <w:pStyle w:val="PargrafodaLista"/>
-        <w:widowControl/>
-        <w:numPr>
-          <w:ilvl w:val="0"/>
-          <w:numId w:val="32"/>
-        </w:numPr>
-        <w:autoSpaceDE/>
-        <w:autoSpaceDN/>
-        <w:spacing w:after="160" w:line="259" w:lineRule="auto"/>
-        <w:contextualSpacing/>
-        <w:jc w:val="both"/>
-      </w:pPr>
-      <w:r>
         <w:t>O sistema guarda as alterações à conta do utilizador e guarda a informação.</w:t>
       </w:r>
     </w:p>
@@ -16451,6 +16505,99 @@
           <w:szCs w:val="22"/>
         </w:rPr>
       </w:pPr>
+    </w:p>
+    <w:p>
+      <w:pPr>
+        <w:pStyle w:val="Standard"/>
+        <w:jc w:val="both"/>
+      </w:pPr>
+      <w:r>
+        <w:rPr>
+          <w:noProof/>
+        </w:rPr>
+        <w:drawing>
+          <wp:inline distT="0" distB="0" distL="0" distR="0" wp14:anchorId="39B68B3B" wp14:editId="58FFB89B">
+            <wp:extent cx="5924550" cy="4752340"/>
+            <wp:effectExtent l="0" t="0" r="0" b="0"/>
+            <wp:docPr id="24" name="Imagem 24"/>
+            <wp:cNvGraphicFramePr>
+              <a:graphicFrameLocks xmlns:a="http://schemas.openxmlformats.org/drawingml/2006/main" noChangeAspect="1"/>
+            </wp:cNvGraphicFramePr>
+            <a:graphic xmlns:a="http://schemas.openxmlformats.org/drawingml/2006/main">
+              <a:graphicData uri="http://schemas.openxmlformats.org/drawingml/2006/picture">
+                <pic:pic xmlns:pic="http://schemas.openxmlformats.org/drawingml/2006/picture">
+                  <pic:nvPicPr>
+                    <pic:cNvPr id="1" name=""/>
+                    <pic:cNvPicPr/>
+                  </pic:nvPicPr>
+                  <pic:blipFill>
+                    <a:blip r:embed="rId28"/>
+                    <a:stretch>
+                      <a:fillRect/>
+                    </a:stretch>
+                  </pic:blipFill>
+                  <pic:spPr>
+                    <a:xfrm>
+                      <a:off x="0" y="0"/>
+                      <a:ext cx="5924550" cy="4752340"/>
+                    </a:xfrm>
+                    <a:prstGeom prst="rect">
+                      <a:avLst/>
+                    </a:prstGeom>
+                  </pic:spPr>
+                </pic:pic>
+              </a:graphicData>
+            </a:graphic>
+          </wp:inline>
+        </w:drawing>
+      </w:r>
+    </w:p>
+    <w:p>
+      <w:pPr>
+        <w:pStyle w:val="Standard"/>
+        <w:jc w:val="both"/>
+      </w:pPr>
+      <w:r>
+        <w:rPr>
+          <w:noProof/>
+        </w:rPr>
+        <w:lastRenderedPageBreak/>
+        <w:drawing>
+          <wp:inline distT="0" distB="0" distL="0" distR="0" wp14:anchorId="626A762A" wp14:editId="5B32662E">
+            <wp:extent cx="5924550" cy="3844925"/>
+            <wp:effectExtent l="0" t="0" r="0" b="3175"/>
+            <wp:docPr id="26" name="Imagem 26"/>
+            <wp:cNvGraphicFramePr>
+              <a:graphicFrameLocks xmlns:a="http://schemas.openxmlformats.org/drawingml/2006/main" noChangeAspect="1"/>
+            </wp:cNvGraphicFramePr>
+            <a:graphic xmlns:a="http://schemas.openxmlformats.org/drawingml/2006/main">
+              <a:graphicData uri="http://schemas.openxmlformats.org/drawingml/2006/picture">
+                <pic:pic xmlns:pic="http://schemas.openxmlformats.org/drawingml/2006/picture">
+                  <pic:nvPicPr>
+                    <pic:cNvPr id="1" name=""/>
+                    <pic:cNvPicPr/>
+                  </pic:nvPicPr>
+                  <pic:blipFill>
+                    <a:blip r:embed="rId29"/>
+                    <a:stretch>
+                      <a:fillRect/>
+                    </a:stretch>
+                  </pic:blipFill>
+                  <pic:spPr>
+                    <a:xfrm>
+                      <a:off x="0" y="0"/>
+                      <a:ext cx="5924550" cy="3844925"/>
+                    </a:xfrm>
+                    <a:prstGeom prst="rect">
+                      <a:avLst/>
+                    </a:prstGeom>
+                  </pic:spPr>
+                </pic:pic>
+              </a:graphicData>
+            </a:graphic>
+          </wp:inline>
+        </w:drawing>
+      </w:r>
     </w:p>
     <w:p>
       <w:pPr>
@@ -17036,12 +17183,60 @@
     <w:p>
       <w:pPr>
         <w:rPr>
+          <w:rFonts w:cstheme="minorHAnsi"/>
+          <w:bCs/>
+        </w:rPr>
+      </w:pPr>
+    </w:p>
+    <w:p>
+      <w:pPr>
+        <w:rPr>
           <w:rFonts w:eastAsia="Noto Sans CJK SC Regular" w:cstheme="minorHAnsi"/>
           <w:bCs/>
           <w:kern w:val="3"/>
           <w:lang w:eastAsia="zh-CN" w:bidi="hi-IN"/>
         </w:rPr>
       </w:pPr>
+      <w:r>
+        <w:rPr>
+          <w:noProof/>
+        </w:rPr>
+        <w:drawing>
+          <wp:inline distT="0" distB="0" distL="0" distR="0" wp14:anchorId="1354EA82" wp14:editId="3BB24F33">
+            <wp:extent cx="5284520" cy="4224217"/>
+            <wp:effectExtent l="0" t="0" r="0" b="5080"/>
+            <wp:docPr id="27" name="Imagem 27"/>
+            <wp:cNvGraphicFramePr>
+              <a:graphicFrameLocks xmlns:a="http://schemas.openxmlformats.org/drawingml/2006/main" noChangeAspect="1"/>
+            </wp:cNvGraphicFramePr>
+            <a:graphic xmlns:a="http://schemas.openxmlformats.org/drawingml/2006/main">
+              <a:graphicData uri="http://schemas.openxmlformats.org/drawingml/2006/picture">
+                <pic:pic xmlns:pic="http://schemas.openxmlformats.org/drawingml/2006/picture">
+                  <pic:nvPicPr>
+                    <pic:cNvPr id="1" name=""/>
+                    <pic:cNvPicPr/>
+                  </pic:nvPicPr>
+                  <pic:blipFill>
+                    <a:blip r:embed="rId30"/>
+                    <a:stretch>
+                      <a:fillRect/>
+                    </a:stretch>
+                  </pic:blipFill>
+                  <pic:spPr>
+                    <a:xfrm>
+                      <a:off x="0" y="0"/>
+                      <a:ext cx="5307212" cy="4242356"/>
+                    </a:xfrm>
+                    <a:prstGeom prst="rect">
+                      <a:avLst/>
+                    </a:prstGeom>
+                  </pic:spPr>
+                </pic:pic>
+              </a:graphicData>
+            </a:graphic>
+          </wp:inline>
+        </w:drawing>
+      </w:r>
       <w:r>
         <w:rPr>
           <w:rFonts w:cstheme="minorHAnsi"/>
@@ -17468,12 +17663,61 @@
       <w:pPr>
         <w:pStyle w:val="Standard"/>
         <w:rPr>
-          <w:rFonts w:asciiTheme="minorHAnsi" w:hAnsiTheme="minorHAnsi" w:cstheme="minorHAnsi"/>
-          <w:bCs/>
-          <w:sz w:val="22"/>
-          <w:szCs w:val="22"/>
-        </w:rPr>
-      </w:pPr>
+          <w:rFonts w:cstheme="minorHAnsi"/>
+          <w:bCs/>
+        </w:rPr>
+      </w:pPr>
+    </w:p>
+    <w:p>
+      <w:pPr>
+        <w:pStyle w:val="Standard"/>
+        <w:rPr>
+          <w:rFonts w:asciiTheme="minorHAnsi" w:hAnsiTheme="minorHAnsi" w:cstheme="minorHAnsi"/>
+          <w:bCs/>
+          <w:sz w:val="22"/>
+          <w:szCs w:val="22"/>
+        </w:rPr>
+      </w:pPr>
+      <w:r>
+        <w:rPr>
+          <w:noProof/>
+        </w:rPr>
+        <w:drawing>
+          <wp:inline distT="0" distB="0" distL="0" distR="0" wp14:anchorId="09D6228E" wp14:editId="37AFA26C">
+            <wp:extent cx="5924550" cy="4791075"/>
+            <wp:effectExtent l="0" t="0" r="0" b="9525"/>
+            <wp:docPr id="30" name="Imagem 30"/>
+            <wp:cNvGraphicFramePr>
+              <a:graphicFrameLocks xmlns:a="http://schemas.openxmlformats.org/drawingml/2006/main" noChangeAspect="1"/>
+            </wp:cNvGraphicFramePr>
+            <a:graphic xmlns:a="http://schemas.openxmlformats.org/drawingml/2006/main">
+              <a:graphicData uri="http://schemas.openxmlformats.org/drawingml/2006/picture">
+                <pic:pic xmlns:pic="http://schemas.openxmlformats.org/drawingml/2006/picture">
+                  <pic:nvPicPr>
+                    <pic:cNvPr id="1" name=""/>
+                    <pic:cNvPicPr/>
+                  </pic:nvPicPr>
+                  <pic:blipFill>
+                    <a:blip r:embed="rId31"/>
+                    <a:stretch>
+                      <a:fillRect/>
+                    </a:stretch>
+                  </pic:blipFill>
+                  <pic:spPr>
+                    <a:xfrm>
+                      <a:off x="0" y="0"/>
+                      <a:ext cx="5924550" cy="4791075"/>
+                    </a:xfrm>
+                    <a:prstGeom prst="rect">
+                      <a:avLst/>
+                    </a:prstGeom>
+                  </pic:spPr>
+                </pic:pic>
+              </a:graphicData>
+            </a:graphic>
+          </wp:inline>
+        </w:drawing>
+      </w:r>
       <w:r>
         <w:rPr>
           <w:rFonts w:cstheme="minorHAnsi"/>
@@ -18081,12 +18325,61 @@
       <w:pPr>
         <w:spacing w:line="259" w:lineRule="auto"/>
         <w:rPr>
+          <w:rFonts w:cstheme="minorHAnsi"/>
+          <w:bCs/>
+        </w:rPr>
+      </w:pPr>
+    </w:p>
+    <w:p>
+      <w:pPr>
+        <w:spacing w:line="259" w:lineRule="auto"/>
+        <w:rPr>
           <w:rFonts w:eastAsia="Noto Sans CJK SC Regular" w:cstheme="minorHAnsi"/>
           <w:bCs/>
           <w:kern w:val="3"/>
           <w:lang w:eastAsia="zh-CN" w:bidi="hi-IN"/>
         </w:rPr>
       </w:pPr>
+      <w:r>
+        <w:rPr>
+          <w:noProof/>
+        </w:rPr>
+        <w:drawing>
+          <wp:inline distT="0" distB="0" distL="0" distR="0" wp14:anchorId="19D37178" wp14:editId="400483CC">
+            <wp:extent cx="5924550" cy="4752340"/>
+            <wp:effectExtent l="0" t="0" r="0" b="0"/>
+            <wp:docPr id="28" name="Imagem 28"/>
+            <wp:cNvGraphicFramePr>
+              <a:graphicFrameLocks xmlns:a="http://schemas.openxmlformats.org/drawingml/2006/main" noChangeAspect="1"/>
+            </wp:cNvGraphicFramePr>
+            <a:graphic xmlns:a="http://schemas.openxmlformats.org/drawingml/2006/main">
+              <a:graphicData uri="http://schemas.openxmlformats.org/drawingml/2006/picture">
+                <pic:pic xmlns:pic="http://schemas.openxmlformats.org/drawingml/2006/picture">
+                  <pic:nvPicPr>
+                    <pic:cNvPr id="1" name=""/>
+                    <pic:cNvPicPr/>
+                  </pic:nvPicPr>
+                  <pic:blipFill>
+                    <a:blip r:embed="rId28"/>
+                    <a:stretch>
+                      <a:fillRect/>
+                    </a:stretch>
+                  </pic:blipFill>
+                  <pic:spPr>
+                    <a:xfrm>
+                      <a:off x="0" y="0"/>
+                      <a:ext cx="5924550" cy="4752340"/>
+                    </a:xfrm>
+                    <a:prstGeom prst="rect">
+                      <a:avLst/>
+                    </a:prstGeom>
+                  </pic:spPr>
+                </pic:pic>
+              </a:graphicData>
+            </a:graphic>
+          </wp:inline>
+        </w:drawing>
+      </w:r>
       <w:r>
         <w:rPr>
           <w:rFonts w:cstheme="minorHAnsi"/>
@@ -18706,6 +18999,46 @@
           <w:szCs w:val="28"/>
         </w:rPr>
       </w:pPr>
+      <w:r>
+        <w:rPr>
+          <w:noProof/>
+        </w:rPr>
+        <w:drawing>
+          <wp:inline distT="0" distB="0" distL="0" distR="0" wp14:anchorId="31DD8C18" wp14:editId="3A53538A">
+            <wp:extent cx="5924550" cy="4726940"/>
+            <wp:effectExtent l="0" t="0" r="0" b="0"/>
+            <wp:docPr id="29" name="Imagem 29"/>
+            <wp:cNvGraphicFramePr>
+              <a:graphicFrameLocks xmlns:a="http://schemas.openxmlformats.org/drawingml/2006/main" noChangeAspect="1"/>
+            </wp:cNvGraphicFramePr>
+            <a:graphic xmlns:a="http://schemas.openxmlformats.org/drawingml/2006/main">
+              <a:graphicData uri="http://schemas.openxmlformats.org/drawingml/2006/picture">
+                <pic:pic xmlns:pic="http://schemas.openxmlformats.org/drawingml/2006/picture">
+                  <pic:nvPicPr>
+                    <pic:cNvPr id="1" name=""/>
+                    <pic:cNvPicPr/>
+                  </pic:nvPicPr>
+                  <pic:blipFill>
+                    <a:blip r:embed="rId32"/>
+                    <a:stretch>
+                      <a:fillRect/>
+                    </a:stretch>
+                  </pic:blipFill>
+                  <pic:spPr>
+                    <a:xfrm>
+                      <a:off x="0" y="0"/>
+                      <a:ext cx="5924550" cy="4726940"/>
+                    </a:xfrm>
+                    <a:prstGeom prst="rect">
+                      <a:avLst/>
+                    </a:prstGeom>
+                  </pic:spPr>
+                </pic:pic>
+              </a:graphicData>
+            </a:graphic>
+          </wp:inline>
+        </w:drawing>
+      </w:r>
       <w:r>
         <w:br w:type="page"/>
       </w:r>
@@ -18745,7 +19078,7 @@
                     </pic:cNvPicPr>
                   </pic:nvPicPr>
                   <pic:blipFill>
-                    <a:blip r:embed="rId24" cstate="print">
+                    <a:blip r:embed="rId33" cstate="print">
                       <a:extLst>
                         <a:ext uri="{28A0092B-C50C-407E-A947-70E740481C1C}">
                           <a14:useLocalDpi xmlns:a14="http://schemas.microsoft.com/office/drawing/2010/main" val="0"/>
@@ -18803,7 +19136,6 @@
           <w:sz w:val="20"/>
         </w:rPr>
       </w:pPr>
-      <w:proofErr w:type="spellStart"/>
       <w:r>
         <w:rPr>
           <w:color w:val="008080"/>
@@ -18811,7 +19143,6 @@
         </w:rPr>
         <w:t>Context</w:t>
       </w:r>
-      <w:proofErr w:type="spellEnd"/>
       <w:r>
         <w:rPr>
           <w:color w:val="008080"/>
@@ -18834,21 +19165,12 @@
         </w:rPr>
         <w:tab/>
       </w:r>
-      <w:proofErr w:type="spellStart"/>
       <w:r>
         <w:rPr>
           <w:color w:val="545454"/>
           <w:sz w:val="20"/>
         </w:rPr>
-        <w:t>inv</w:t>
-      </w:r>
-      <w:proofErr w:type="spellEnd"/>
-      <w:r>
-        <w:rPr>
-          <w:color w:val="545454"/>
-          <w:sz w:val="20"/>
-        </w:rPr>
-        <w:t>:</w:t>
+        <w:t>inv:</w:t>
       </w:r>
     </w:p>
     <w:p>
@@ -18868,7 +19190,6 @@
         </w:rPr>
         <w:t xml:space="preserve">if </w:t>
       </w:r>
-      <w:proofErr w:type="spellStart"/>
       <w:proofErr w:type="gramStart"/>
       <w:r>
         <w:rPr>
@@ -18886,7 +19207,6 @@
         </w:rPr>
         <w:t>.process</w:t>
       </w:r>
-      <w:proofErr w:type="spellEnd"/>
       <w:proofErr w:type="gramEnd"/>
       <w:r>
         <w:rPr>
@@ -18894,25 +19214,7 @@
           <w:sz w:val="20"/>
           <w:lang w:val="en-US"/>
         </w:rPr>
-        <w:t>-&gt;</w:t>
-      </w:r>
-      <w:proofErr w:type="spellStart"/>
-      <w:r>
-        <w:rPr>
-          <w:color w:val="545454"/>
-          <w:sz w:val="20"/>
-          <w:lang w:val="en-US"/>
-        </w:rPr>
-        <w:t>notEmpty</w:t>
-      </w:r>
-      <w:proofErr w:type="spellEnd"/>
-      <w:r>
-        <w:rPr>
-          <w:color w:val="545454"/>
-          <w:sz w:val="20"/>
-          <w:lang w:val="en-US"/>
-        </w:rPr>
-        <w:t>()</w:t>
+        <w:t>-&gt;notEmpty()</w:t>
       </w:r>
       <w:r>
         <w:rPr>
@@ -18949,7 +19251,6 @@
         </w:rPr>
         <w:t xml:space="preserve">if </w:t>
       </w:r>
-      <w:proofErr w:type="spellStart"/>
       <w:proofErr w:type="gramStart"/>
       <w:r>
         <w:rPr>
@@ -18974,34 +19275,7 @@
           <w:sz w:val="20"/>
           <w:lang w:val="en-US"/>
         </w:rPr>
-        <w:t>.resolucao</w:t>
-      </w:r>
-      <w:proofErr w:type="spellEnd"/>
-      <w:r>
-        <w:rPr>
-          <w:color w:val="545454"/>
-          <w:sz w:val="20"/>
-          <w:lang w:val="en-US"/>
-        </w:rPr>
-        <w:t>-&gt;</w:t>
-      </w:r>
-      <w:proofErr w:type="spellStart"/>
-      <w:r>
-        <w:rPr>
-          <w:color w:val="545454"/>
-          <w:sz w:val="20"/>
-          <w:lang w:val="en-US"/>
-        </w:rPr>
-        <w:t>notEmpty</w:t>
-      </w:r>
-      <w:proofErr w:type="spellEnd"/>
-      <w:r>
-        <w:rPr>
-          <w:color w:val="545454"/>
-          <w:sz w:val="20"/>
-          <w:lang w:val="en-US"/>
-        </w:rPr>
-        <w:t>()</w:t>
+        <w:t>.resolucao-&gt;notEmpty()</w:t>
       </w:r>
       <w:r>
         <w:rPr>
@@ -19032,7 +19306,6 @@
           <w:sz w:val="20"/>
         </w:rPr>
       </w:pPr>
-      <w:proofErr w:type="spellStart"/>
       <w:proofErr w:type="gramStart"/>
       <w:r>
         <w:rPr>
@@ -19048,7 +19321,6 @@
         </w:rPr>
         <w:t>.estado</w:t>
       </w:r>
-      <w:proofErr w:type="spellEnd"/>
       <w:proofErr w:type="gramEnd"/>
       <w:r>
         <w:rPr>
@@ -19066,7 +19338,6 @@
         </w:rPr>
         <w:t xml:space="preserve"> </w:t>
       </w:r>
-      <w:proofErr w:type="spellStart"/>
       <w:r>
         <w:rPr>
           <w:color w:val="445487"/>
@@ -19081,7 +19352,6 @@
         </w:rPr>
         <w:t>.processo.resolucao.estado</w:t>
       </w:r>
-      <w:proofErr w:type="spellEnd"/>
     </w:p>
     <w:p>
       <w:pPr>
@@ -19091,7 +19361,6 @@
           <w:sz w:val="20"/>
         </w:rPr>
       </w:pPr>
-      <w:proofErr w:type="spellStart"/>
       <w:r>
         <w:rPr>
           <w:color w:val="445487"/>
@@ -19099,7 +19368,6 @@
         </w:rPr>
         <w:t>else</w:t>
       </w:r>
-      <w:proofErr w:type="spellEnd"/>
     </w:p>
     <w:p>
       <w:pPr>
@@ -19112,7 +19380,6 @@
           <w:sz w:val="20"/>
         </w:rPr>
       </w:pPr>
-      <w:proofErr w:type="spellStart"/>
       <w:proofErr w:type="gramStart"/>
       <w:r>
         <w:rPr>
@@ -19128,7 +19395,6 @@
         </w:rPr>
         <w:t>.estado</w:t>
       </w:r>
-      <w:proofErr w:type="spellEnd"/>
       <w:proofErr w:type="gramEnd"/>
       <w:r>
         <w:rPr>
@@ -19138,7 +19404,6 @@
         <w:tab/>
         <w:t xml:space="preserve">= </w:t>
       </w:r>
-      <w:proofErr w:type="spellStart"/>
       <w:r>
         <w:rPr>
           <w:color w:val="445487"/>
@@ -19153,7 +19418,6 @@
         </w:rPr>
         <w:t>.processo.estado</w:t>
       </w:r>
-      <w:proofErr w:type="spellEnd"/>
     </w:p>
     <w:p>
       <w:pPr>
@@ -19163,7 +19427,6 @@
           <w:sz w:val="20"/>
         </w:rPr>
       </w:pPr>
-      <w:proofErr w:type="spellStart"/>
       <w:r>
         <w:rPr>
           <w:color w:val="545454"/>
@@ -19171,7 +19434,6 @@
         </w:rPr>
         <w:t>endif</w:t>
       </w:r>
-      <w:proofErr w:type="spellEnd"/>
       <w:r>
         <w:rPr>
           <w:color w:val="545454"/>
@@ -19180,7 +19442,6 @@
         </w:rPr>
         <w:t xml:space="preserve"> </w:t>
       </w:r>
-      <w:proofErr w:type="spellStart"/>
       <w:r>
         <w:rPr>
           <w:color w:val="445487"/>
@@ -19188,7 +19449,6 @@
         </w:rPr>
         <w:t>else</w:t>
       </w:r>
-      <w:proofErr w:type="spellEnd"/>
     </w:p>
     <w:p>
       <w:pPr>
@@ -19202,7 +19462,6 @@
           <w:sz w:val="20"/>
         </w:rPr>
       </w:pPr>
-      <w:proofErr w:type="spellStart"/>
       <w:proofErr w:type="gramStart"/>
       <w:r>
         <w:rPr>
@@ -19218,7 +19477,6 @@
         </w:rPr>
         <w:t>.estado</w:t>
       </w:r>
-      <w:proofErr w:type="spellEnd"/>
       <w:proofErr w:type="gramEnd"/>
       <w:r>
         <w:rPr>
@@ -19328,7 +19586,7 @@
                     </pic:cNvPicPr>
                   </pic:nvPicPr>
                   <pic:blipFill>
-                    <a:blip r:embed="rId25">
+                    <a:blip r:embed="rId34">
                       <a:extLst>
                         <a:ext uri="{28A0092B-C50C-407E-A947-70E740481C1C}">
                           <a14:useLocalDpi xmlns:a14="http://schemas.microsoft.com/office/drawing/2010/main" val="0"/>
@@ -19399,7 +19657,7 @@
                     <pic:cNvPicPr/>
                   </pic:nvPicPr>
                   <pic:blipFill>
-                    <a:blip r:embed="rId26">
+                    <a:blip r:embed="rId35">
                       <a:extLst>
                         <a:ext uri="{28A0092B-C50C-407E-A947-70E740481C1C}">
                           <a14:useLocalDpi xmlns:a14="http://schemas.microsoft.com/office/drawing/2010/main" val="0"/>
@@ -19910,21 +20168,7 @@
         <w:rPr>
           <w:sz w:val="20"/>
         </w:rPr>
-        <w:t xml:space="preserve">o diagrama de caso de uso, a sua descrição de caso de usos e as </w:t>
-      </w:r>
-      <w:proofErr w:type="spellStart"/>
-      <w:r>
-        <w:rPr>
-          <w:sz w:val="20"/>
-        </w:rPr>
-        <w:t>mockups</w:t>
-      </w:r>
-      <w:proofErr w:type="spellEnd"/>
-      <w:r>
-        <w:rPr>
-          <w:sz w:val="20"/>
-        </w:rPr>
-        <w:t xml:space="preserve"> associadas aos mesmos foi possível</w:t>
+        <w:t>o diagrama de caso de uso, a sua descrição de caso de usos e as mockups associadas aos mesmos foi possível</w:t>
       </w:r>
       <w:r>
         <w:rPr>
